--- a/SHSU_Summer_2017/4340_Wireless_Communications/Assignments/Lab 2/Lab 2 Answers.docx
+++ b/SHSU_Summer_2017/4340_Wireless_Communications/Assignments/Lab 2/Lab 2 Answers.docx
@@ -6,236 +6,465 @@
       <w:pPr>
         <w:pStyle w:val="p1"/>
         <w:rPr>
-          <w:rFonts w:asciiTheme="majorHAnsi" w:hAnsiTheme="majorHAnsi"/>
-          <w:sz w:val="24"/>
-          <w:szCs w:val="24"/>
-        </w:rPr>
-      </w:pPr>
-      <w:r>
-        <w:rPr>
           <w:rStyle w:val="s1"/>
           <w:rFonts w:asciiTheme="majorHAnsi" w:hAnsiTheme="majorHAnsi"/>
           <w:sz w:val="24"/>
           <w:szCs w:val="24"/>
         </w:rPr>
+      </w:pPr>
+      <w:r>
+        <w:rPr>
+          <w:rStyle w:val="s1"/>
+          <w:rFonts w:asciiTheme="majorHAnsi" w:hAnsiTheme="majorHAnsi"/>
+          <w:sz w:val="24"/>
+          <w:szCs w:val="24"/>
+        </w:rPr>
         <w:t>I used the Downloaded file because my internet connection was poor</w:t>
       </w:r>
-    </w:p>
-    <w:p>
-      <w:pPr>
-        <w:pStyle w:val="p2"/>
-        <w:rPr>
-          <w:rFonts w:asciiTheme="majorHAnsi" w:hAnsiTheme="majorHAnsi"/>
-          <w:sz w:val="24"/>
-          <w:szCs w:val="24"/>
-        </w:rPr>
-      </w:pPr>
-    </w:p>
-    <w:p>
-      <w:pPr>
-        <w:pStyle w:val="p2"/>
-        <w:rPr>
-          <w:rFonts w:asciiTheme="majorHAnsi" w:hAnsiTheme="majorHAnsi"/>
-          <w:sz w:val="24"/>
-          <w:szCs w:val="24"/>
-        </w:rPr>
-      </w:pPr>
-    </w:p>
-    <w:p>
-      <w:pPr>
-        <w:pStyle w:val="p1"/>
-        <w:rPr>
-          <w:rFonts w:asciiTheme="majorHAnsi" w:hAnsiTheme="majorHAnsi"/>
-          <w:sz w:val="24"/>
-          <w:szCs w:val="24"/>
-        </w:rPr>
-      </w:pPr>
-      <w:r>
-        <w:rPr>
-          <w:rFonts w:asciiTheme="majorHAnsi" w:hAnsiTheme="majorHAnsi"/>
-          <w:sz w:val="24"/>
-          <w:szCs w:val="24"/>
-        </w:rPr>
-        <w:t>1.1) HTTP 1.1</w:t>
-      </w:r>
-      <w:r>
-        <w:rPr>
-          <w:rStyle w:val="apple-converted-space"/>
-          <w:rFonts w:asciiTheme="majorHAnsi" w:hAnsiTheme="majorHAnsi"/>
-          <w:sz w:val="24"/>
-          <w:szCs w:val="24"/>
-        </w:rPr>
-        <w:t> </w:t>
-      </w:r>
-    </w:p>
-    <w:p>
-      <w:pPr>
-        <w:pStyle w:val="p1"/>
-        <w:rPr>
-          <w:rFonts w:asciiTheme="majorHAnsi" w:hAnsiTheme="majorHAnsi"/>
-          <w:sz w:val="24"/>
-          <w:szCs w:val="24"/>
-        </w:rPr>
-      </w:pPr>
-      <w:r>
-        <w:rPr>
-          <w:rFonts w:asciiTheme="majorHAnsi" w:hAnsiTheme="majorHAnsi"/>
-          <w:sz w:val="24"/>
-          <w:szCs w:val="24"/>
-        </w:rPr>
-        <w:t>1.2) Accept: text/</w:t>
-      </w:r>
-      <w:proofErr w:type="gramStart"/>
-      <w:r>
-        <w:rPr>
-          <w:rFonts w:asciiTheme="majorHAnsi" w:hAnsiTheme="majorHAnsi"/>
-          <w:sz w:val="24"/>
-          <w:szCs w:val="24"/>
-        </w:rPr>
-        <w:t>html,application</w:t>
-      </w:r>
-      <w:proofErr w:type="gramEnd"/>
-      <w:r>
-        <w:rPr>
-          <w:rFonts w:asciiTheme="majorHAnsi" w:hAnsiTheme="majorHAnsi"/>
-          <w:sz w:val="24"/>
-          <w:szCs w:val="24"/>
-        </w:rPr>
-        <w:t>/xhtml+xml,application/xml;q=0.9,image/webp,*/*;q=0.8\r\n</w:t>
-      </w:r>
-    </w:p>
-    <w:p>
-      <w:pPr>
-        <w:pStyle w:val="p1"/>
-        <w:rPr>
-          <w:rFonts w:asciiTheme="majorHAnsi" w:hAnsiTheme="majorHAnsi"/>
-          <w:sz w:val="24"/>
-          <w:szCs w:val="24"/>
-        </w:rPr>
-      </w:pPr>
-      <w:r>
-        <w:rPr>
-          <w:rFonts w:asciiTheme="majorHAnsi" w:hAnsiTheme="majorHAnsi"/>
-          <w:sz w:val="24"/>
-          <w:szCs w:val="24"/>
-        </w:rPr>
-        <w:t>1.3) destination IP: 192.168.1.102, Gaia IP: 128.119.245.12</w:t>
-      </w:r>
-    </w:p>
-    <w:p>
-      <w:pPr>
-        <w:pStyle w:val="p1"/>
-        <w:rPr>
-          <w:rFonts w:asciiTheme="majorHAnsi" w:hAnsiTheme="majorHAnsi"/>
-          <w:sz w:val="24"/>
-          <w:szCs w:val="24"/>
-        </w:rPr>
-      </w:pPr>
-      <w:r>
-        <w:rPr>
-          <w:rFonts w:asciiTheme="majorHAnsi" w:hAnsiTheme="majorHAnsi"/>
-          <w:sz w:val="24"/>
-          <w:szCs w:val="24"/>
-        </w:rPr>
-        <w:t>1.4) 200</w:t>
-      </w:r>
-    </w:p>
-    <w:p>
-      <w:pPr>
-        <w:pStyle w:val="p1"/>
-        <w:rPr>
-          <w:rFonts w:asciiTheme="majorHAnsi" w:hAnsiTheme="majorHAnsi"/>
-          <w:sz w:val="24"/>
-          <w:szCs w:val="24"/>
-        </w:rPr>
-      </w:pPr>
-      <w:proofErr w:type="gramStart"/>
-      <w:r>
-        <w:rPr>
-          <w:rFonts w:asciiTheme="majorHAnsi" w:hAnsiTheme="majorHAnsi"/>
-          <w:sz w:val="24"/>
-          <w:szCs w:val="24"/>
-        </w:rPr>
-        <w:t>1.5)Tue</w:t>
-      </w:r>
-      <w:proofErr w:type="gramEnd"/>
-      <w:r>
-        <w:rPr>
-          <w:rFonts w:asciiTheme="majorHAnsi" w:hAnsiTheme="majorHAnsi"/>
-          <w:sz w:val="24"/>
-          <w:szCs w:val="24"/>
-        </w:rPr>
-        <w:t>, 23 Sep 2003 05:29:00 GMT</w:t>
-      </w:r>
-    </w:p>
-    <w:p>
-      <w:pPr>
-        <w:pStyle w:val="p1"/>
-        <w:rPr>
-          <w:rFonts w:asciiTheme="majorHAnsi" w:hAnsiTheme="majorHAnsi"/>
-          <w:sz w:val="24"/>
-          <w:szCs w:val="24"/>
-        </w:rPr>
-      </w:pPr>
-      <w:r>
-        <w:rPr>
-          <w:rFonts w:asciiTheme="majorHAnsi" w:hAnsiTheme="majorHAnsi"/>
-          <w:sz w:val="24"/>
-          <w:szCs w:val="24"/>
-        </w:rPr>
-        <w:t>1.6) 73 Bytes</w:t>
-      </w:r>
-    </w:p>
-    <w:p>
-      <w:pPr>
-        <w:pStyle w:val="p1"/>
-        <w:rPr>
-          <w:rFonts w:asciiTheme="majorHAnsi" w:hAnsiTheme="majorHAnsi"/>
-          <w:sz w:val="24"/>
-          <w:szCs w:val="24"/>
-        </w:rPr>
-      </w:pPr>
-      <w:r>
-        <w:rPr>
-          <w:rFonts w:asciiTheme="majorHAnsi" w:hAnsiTheme="majorHAnsi"/>
-          <w:sz w:val="24"/>
-          <w:szCs w:val="24"/>
-        </w:rPr>
-        <w:t>1.7) I couldn’t see any extra content in the header</w:t>
-      </w:r>
-    </w:p>
-    <w:p>
-      <w:pPr>
-        <w:pStyle w:val="p2"/>
-        <w:rPr>
-          <w:rFonts w:asciiTheme="majorHAnsi" w:hAnsiTheme="majorHAnsi"/>
-          <w:sz w:val="24"/>
-          <w:szCs w:val="24"/>
-        </w:rPr>
-      </w:pPr>
-    </w:p>
-    <w:p>
-      <w:pPr>
-        <w:pStyle w:val="p1"/>
-        <w:rPr>
-          <w:rFonts w:asciiTheme="majorHAnsi" w:hAnsiTheme="majorHAnsi"/>
-          <w:sz w:val="24"/>
-          <w:szCs w:val="24"/>
-        </w:rPr>
-      </w:pPr>
-      <w:r>
-        <w:rPr>
-          <w:rFonts w:asciiTheme="majorHAnsi" w:hAnsiTheme="majorHAnsi"/>
-          <w:sz w:val="24"/>
-          <w:szCs w:val="24"/>
-        </w:rPr>
-        <w:t>2.8) no I do not, however there is one in the second request.</w:t>
-      </w:r>
+      <w:r>
+        <w:rPr>
+          <w:rStyle w:val="s1"/>
+          <w:rFonts w:asciiTheme="majorHAnsi" w:hAnsiTheme="majorHAnsi"/>
+          <w:sz w:val="24"/>
+          <w:szCs w:val="24"/>
+        </w:rPr>
+        <w:t xml:space="preserve"> for the first question and just went with it for the rest.</w:t>
+      </w:r>
+    </w:p>
+    <w:p>
+      <w:pPr>
+        <w:pStyle w:val="p1"/>
+        <w:rPr>
+          <w:rStyle w:val="s1"/>
+          <w:rFonts w:asciiTheme="majorHAnsi" w:hAnsiTheme="majorHAnsi"/>
+          <w:sz w:val="24"/>
+          <w:szCs w:val="24"/>
+        </w:rPr>
+      </w:pPr>
+    </w:p>
+    <w:p>
+      <w:pPr>
+        <w:pStyle w:val="p1"/>
+        <w:rPr>
+          <w:rStyle w:val="s1"/>
+          <w:rFonts w:asciiTheme="majorHAnsi" w:hAnsiTheme="majorHAnsi"/>
+          <w:sz w:val="24"/>
+          <w:szCs w:val="24"/>
+        </w:rPr>
+      </w:pPr>
+    </w:p>
+    <w:p>
+      <w:pPr>
+        <w:pStyle w:val="p1"/>
+        <w:rPr>
+          <w:rStyle w:val="s1"/>
+          <w:rFonts w:asciiTheme="majorHAnsi" w:hAnsiTheme="majorHAnsi"/>
+          <w:sz w:val="24"/>
+          <w:szCs w:val="24"/>
+        </w:rPr>
+      </w:pPr>
+    </w:p>
+    <w:p>
+      <w:pPr>
+        <w:pStyle w:val="p1"/>
+        <w:rPr>
+          <w:rFonts w:asciiTheme="majorHAnsi" w:hAnsiTheme="majorHAnsi"/>
+          <w:sz w:val="24"/>
+          <w:szCs w:val="24"/>
+        </w:rPr>
+      </w:pPr>
       <w:bookmarkStart w:id="0" w:name="_GoBack"/>
       <w:bookmarkEnd w:id="0"/>
     </w:p>
     <w:p>
       <w:pPr>
+        <w:pStyle w:val="p2"/>
+        <w:rPr>
+          <w:rFonts w:asciiTheme="majorHAnsi" w:hAnsiTheme="majorHAnsi"/>
+          <w:sz w:val="24"/>
+          <w:szCs w:val="24"/>
+        </w:rPr>
+      </w:pPr>
+      <w:r>
+        <w:rPr>
+          <w:rFonts w:asciiTheme="majorHAnsi" w:hAnsiTheme="majorHAnsi"/>
+          <w:noProof/>
+          <w:sz w:val="24"/>
+          <w:szCs w:val="24"/>
+        </w:rPr>
+        <w:drawing>
+          <wp:inline distT="0" distB="0" distL="0" distR="0" wp14:anchorId="62FBF05B" wp14:editId="40462D5E">
+            <wp:extent cx="2571515" cy="1608470"/>
+            <wp:effectExtent l="0" t="0" r="0" b="0"/>
+            <wp:docPr id="2" name="Picture 2" descr="../../../../../../Desktop/1.1"/>
+            <wp:cNvGraphicFramePr>
+              <a:graphicFrameLocks xmlns:a="http://schemas.openxmlformats.org/drawingml/2006/main" noChangeAspect="1"/>
+            </wp:cNvGraphicFramePr>
+            <a:graphic xmlns:a="http://schemas.openxmlformats.org/drawingml/2006/main">
+              <a:graphicData uri="http://schemas.openxmlformats.org/drawingml/2006/picture">
+                <pic:pic xmlns:pic="http://schemas.openxmlformats.org/drawingml/2006/picture">
+                  <pic:nvPicPr>
+                    <pic:cNvPr id="0" name="Picture 2" descr="../../../../../../Desktop/1.1"/>
+                    <pic:cNvPicPr>
+                      <a:picLocks noChangeAspect="1" noChangeArrowheads="1"/>
+                    </pic:cNvPicPr>
+                  </pic:nvPicPr>
+                  <pic:blipFill>
+                    <a:blip r:embed="rId4">
+                      <a:extLst>
+                        <a:ext uri="{28A0092B-C50C-407E-A947-70E740481C1C}">
+                          <a14:useLocalDpi xmlns:a14="http://schemas.microsoft.com/office/drawing/2010/main" val="0"/>
+                        </a:ext>
+                      </a:extLst>
+                    </a:blip>
+                    <a:srcRect/>
+                    <a:stretch>
+                      <a:fillRect/>
+                    </a:stretch>
+                  </pic:blipFill>
+                  <pic:spPr bwMode="auto">
+                    <a:xfrm>
+                      <a:off x="0" y="0"/>
+                      <a:ext cx="2575589" cy="1611018"/>
+                    </a:xfrm>
+                    <a:prstGeom prst="rect">
+                      <a:avLst/>
+                    </a:prstGeom>
+                    <a:noFill/>
+                    <a:ln>
+                      <a:noFill/>
+                    </a:ln>
+                  </pic:spPr>
+                </pic:pic>
+              </a:graphicData>
+            </a:graphic>
+          </wp:inline>
+        </w:drawing>
+      </w:r>
+      <w:r>
+        <w:rPr>
+          <w:rFonts w:asciiTheme="majorHAnsi" w:hAnsiTheme="majorHAnsi"/>
+          <w:sz w:val="24"/>
+          <w:szCs w:val="24"/>
+        </w:rPr>
+        <w:t xml:space="preserve">  </w:t>
+      </w:r>
+      <w:r>
+        <w:rPr>
+          <w:rFonts w:asciiTheme="majorHAnsi" w:hAnsiTheme="majorHAnsi"/>
+          <w:sz w:val="24"/>
+          <w:szCs w:val="24"/>
+        </w:rPr>
+        <w:tab/>
+      </w:r>
+      <w:r>
+        <w:rPr>
+          <w:rFonts w:asciiTheme="majorHAnsi" w:hAnsiTheme="majorHAnsi"/>
+          <w:noProof/>
+          <w:sz w:val="24"/>
+          <w:szCs w:val="24"/>
+        </w:rPr>
+        <w:drawing>
+          <wp:inline distT="0" distB="0" distL="0" distR="0" wp14:anchorId="6AC661D3" wp14:editId="56D03822">
+            <wp:extent cx="2520950" cy="1576842"/>
+            <wp:effectExtent l="0" t="0" r="0" b="0"/>
+            <wp:docPr id="3" name="Picture 3" descr="../../../../../../Desktop/1.2"/>
+            <wp:cNvGraphicFramePr>
+              <a:graphicFrameLocks xmlns:a="http://schemas.openxmlformats.org/drawingml/2006/main" noChangeAspect="1"/>
+            </wp:cNvGraphicFramePr>
+            <a:graphic xmlns:a="http://schemas.openxmlformats.org/drawingml/2006/main">
+              <a:graphicData uri="http://schemas.openxmlformats.org/drawingml/2006/picture">
+                <pic:pic xmlns:pic="http://schemas.openxmlformats.org/drawingml/2006/picture">
+                  <pic:nvPicPr>
+                    <pic:cNvPr id="0" name="Picture 3" descr="../../../../../../Desktop/1.2"/>
+                    <pic:cNvPicPr>
+                      <a:picLocks noChangeAspect="1" noChangeArrowheads="1"/>
+                    </pic:cNvPicPr>
+                  </pic:nvPicPr>
+                  <pic:blipFill>
+                    <a:blip r:embed="rId5">
+                      <a:extLst>
+                        <a:ext uri="{28A0092B-C50C-407E-A947-70E740481C1C}">
+                          <a14:useLocalDpi xmlns:a14="http://schemas.microsoft.com/office/drawing/2010/main" val="0"/>
+                        </a:ext>
+                      </a:extLst>
+                    </a:blip>
+                    <a:srcRect/>
+                    <a:stretch>
+                      <a:fillRect/>
+                    </a:stretch>
+                  </pic:blipFill>
+                  <pic:spPr bwMode="auto">
+                    <a:xfrm>
+                      <a:off x="0" y="0"/>
+                      <a:ext cx="2537121" cy="1586957"/>
+                    </a:xfrm>
+                    <a:prstGeom prst="rect">
+                      <a:avLst/>
+                    </a:prstGeom>
+                    <a:noFill/>
+                    <a:ln>
+                      <a:noFill/>
+                    </a:ln>
+                  </pic:spPr>
+                </pic:pic>
+              </a:graphicData>
+            </a:graphic>
+          </wp:inline>
+        </w:drawing>
+      </w:r>
+    </w:p>
+    <w:p>
+      <w:pPr>
+        <w:pStyle w:val="p2"/>
+        <w:rPr>
+          <w:rFonts w:asciiTheme="majorHAnsi" w:hAnsiTheme="majorHAnsi"/>
+          <w:sz w:val="24"/>
+          <w:szCs w:val="24"/>
+        </w:rPr>
+      </w:pPr>
+    </w:p>
+    <w:p>
+      <w:pPr>
+        <w:pStyle w:val="p1"/>
+        <w:rPr>
+          <w:rFonts w:asciiTheme="majorHAnsi" w:hAnsiTheme="majorHAnsi"/>
+          <w:sz w:val="24"/>
+          <w:szCs w:val="24"/>
+        </w:rPr>
+      </w:pPr>
+      <w:r>
+        <w:rPr>
+          <w:rFonts w:asciiTheme="majorHAnsi" w:hAnsiTheme="majorHAnsi"/>
+          <w:sz w:val="24"/>
+          <w:szCs w:val="24"/>
+        </w:rPr>
+        <w:t>1.1) HTTP 1.1</w:t>
+      </w:r>
+      <w:r>
+        <w:rPr>
+          <w:rStyle w:val="apple-converted-space"/>
+          <w:rFonts w:asciiTheme="majorHAnsi" w:hAnsiTheme="majorHAnsi"/>
+          <w:sz w:val="24"/>
+          <w:szCs w:val="24"/>
+        </w:rPr>
+        <w:t> </w:t>
+      </w:r>
+    </w:p>
+    <w:p>
+      <w:pPr>
+        <w:pStyle w:val="p1"/>
+        <w:rPr>
+          <w:rFonts w:asciiTheme="majorHAnsi" w:hAnsiTheme="majorHAnsi"/>
+          <w:sz w:val="24"/>
+          <w:szCs w:val="24"/>
+        </w:rPr>
+      </w:pPr>
+      <w:r>
+        <w:rPr>
+          <w:rFonts w:asciiTheme="majorHAnsi" w:hAnsiTheme="majorHAnsi"/>
+          <w:sz w:val="24"/>
+          <w:szCs w:val="24"/>
+        </w:rPr>
+        <w:t>1.2) Accept: text/html,application/xhtml+xml,application/xml;q=0.9,image/webp,*/*;q=0.8\r\n</w:t>
+      </w:r>
+    </w:p>
+    <w:p>
+      <w:pPr>
+        <w:pStyle w:val="p1"/>
+        <w:rPr>
+          <w:rFonts w:asciiTheme="majorHAnsi" w:hAnsiTheme="majorHAnsi"/>
+          <w:sz w:val="24"/>
+          <w:szCs w:val="24"/>
+        </w:rPr>
+      </w:pPr>
+      <w:r>
+        <w:rPr>
+          <w:rFonts w:asciiTheme="majorHAnsi" w:hAnsiTheme="majorHAnsi"/>
+          <w:sz w:val="24"/>
+          <w:szCs w:val="24"/>
+        </w:rPr>
+        <w:t>1.3) destination IP: 192.168.1.102, Gaia IP: 128.119.245.12</w:t>
+      </w:r>
+    </w:p>
+    <w:p>
+      <w:pPr>
+        <w:pStyle w:val="p1"/>
+        <w:rPr>
+          <w:rFonts w:asciiTheme="majorHAnsi" w:hAnsiTheme="majorHAnsi"/>
+          <w:sz w:val="24"/>
+          <w:szCs w:val="24"/>
+        </w:rPr>
+      </w:pPr>
+      <w:r>
+        <w:rPr>
+          <w:rFonts w:asciiTheme="majorHAnsi" w:hAnsiTheme="majorHAnsi"/>
+          <w:sz w:val="24"/>
+          <w:szCs w:val="24"/>
+        </w:rPr>
+        <w:t>1.4) 200</w:t>
+      </w:r>
+    </w:p>
+    <w:p>
+      <w:pPr>
+        <w:pStyle w:val="p1"/>
+        <w:rPr>
+          <w:rFonts w:asciiTheme="majorHAnsi" w:hAnsiTheme="majorHAnsi"/>
+          <w:sz w:val="24"/>
+          <w:szCs w:val="24"/>
+        </w:rPr>
+      </w:pPr>
+      <w:r>
+        <w:rPr>
+          <w:rFonts w:asciiTheme="majorHAnsi" w:hAnsiTheme="majorHAnsi"/>
+          <w:sz w:val="24"/>
+          <w:szCs w:val="24"/>
+        </w:rPr>
+        <w:t>1.5)Tue, 23 Sep 2003 05:29:00 GMT</w:t>
+      </w:r>
+    </w:p>
+    <w:p>
+      <w:pPr>
+        <w:pStyle w:val="p1"/>
+        <w:rPr>
+          <w:rFonts w:asciiTheme="majorHAnsi" w:hAnsiTheme="majorHAnsi"/>
+          <w:sz w:val="24"/>
+          <w:szCs w:val="24"/>
+        </w:rPr>
+      </w:pPr>
+      <w:r>
+        <w:rPr>
+          <w:rFonts w:asciiTheme="majorHAnsi" w:hAnsiTheme="majorHAnsi"/>
+          <w:sz w:val="24"/>
+          <w:szCs w:val="24"/>
+        </w:rPr>
+        <w:t>1.6) 73 Bytes</w:t>
+      </w:r>
+    </w:p>
+    <w:p>
+      <w:pPr>
+        <w:pStyle w:val="p1"/>
+        <w:rPr>
+          <w:rFonts w:asciiTheme="majorHAnsi" w:hAnsiTheme="majorHAnsi"/>
+          <w:sz w:val="24"/>
+          <w:szCs w:val="24"/>
+        </w:rPr>
+      </w:pPr>
+      <w:r>
+        <w:rPr>
+          <w:rFonts w:asciiTheme="majorHAnsi" w:hAnsiTheme="majorHAnsi"/>
+          <w:sz w:val="24"/>
+          <w:szCs w:val="24"/>
+        </w:rPr>
+        <w:t>1.7) I couldn’t see any extra content in the header</w:t>
+      </w:r>
+    </w:p>
+    <w:p>
+      <w:pPr>
+        <w:pStyle w:val="p1"/>
+        <w:rPr>
+          <w:rFonts w:asciiTheme="majorHAnsi" w:hAnsiTheme="majorHAnsi"/>
+          <w:sz w:val="24"/>
+          <w:szCs w:val="24"/>
+        </w:rPr>
+      </w:pPr>
+    </w:p>
+    <w:p>
+      <w:pPr>
+        <w:pStyle w:val="p2"/>
+        <w:rPr>
+          <w:rFonts w:asciiTheme="majorHAnsi" w:hAnsiTheme="majorHAnsi"/>
+          <w:sz w:val="24"/>
+          <w:szCs w:val="24"/>
+        </w:rPr>
+      </w:pPr>
+      <w:r>
+        <w:rPr>
+          <w:rFonts w:asciiTheme="majorHAnsi" w:hAnsiTheme="majorHAnsi"/>
+          <w:noProof/>
+          <w:sz w:val="24"/>
+          <w:szCs w:val="24"/>
+        </w:rPr>
+        <w:drawing>
+          <wp:inline distT="0" distB="0" distL="0" distR="0" wp14:anchorId="53095363" wp14:editId="27D0EFAF">
+            <wp:extent cx="2770588" cy="1732989"/>
+            <wp:effectExtent l="0" t="0" r="0" b="0"/>
+            <wp:docPr id="4" name="Picture 4" descr="Section%202.png"/>
+            <wp:cNvGraphicFramePr>
+              <a:graphicFrameLocks xmlns:a="http://schemas.openxmlformats.org/drawingml/2006/main" noChangeAspect="1"/>
+            </wp:cNvGraphicFramePr>
+            <a:graphic xmlns:a="http://schemas.openxmlformats.org/drawingml/2006/main">
+              <a:graphicData uri="http://schemas.openxmlformats.org/drawingml/2006/picture">
+                <pic:pic xmlns:pic="http://schemas.openxmlformats.org/drawingml/2006/picture">
+                  <pic:nvPicPr>
+                    <pic:cNvPr id="0" name="Picture 4" descr="Section%202.png"/>
+                    <pic:cNvPicPr>
+                      <a:picLocks noChangeAspect="1" noChangeArrowheads="1"/>
+                    </pic:cNvPicPr>
+                  </pic:nvPicPr>
+                  <pic:blipFill>
+                    <a:blip r:embed="rId6">
+                      <a:extLst>
+                        <a:ext uri="{28A0092B-C50C-407E-A947-70E740481C1C}">
+                          <a14:useLocalDpi xmlns:a14="http://schemas.microsoft.com/office/drawing/2010/main" val="0"/>
+                        </a:ext>
+                      </a:extLst>
+                    </a:blip>
+                    <a:srcRect/>
+                    <a:stretch>
+                      <a:fillRect/>
+                    </a:stretch>
+                  </pic:blipFill>
+                  <pic:spPr bwMode="auto">
+                    <a:xfrm>
+                      <a:off x="0" y="0"/>
+                      <a:ext cx="2771549" cy="1733590"/>
+                    </a:xfrm>
+                    <a:prstGeom prst="rect">
+                      <a:avLst/>
+                    </a:prstGeom>
+                    <a:noFill/>
+                    <a:ln>
+                      <a:noFill/>
+                    </a:ln>
+                  </pic:spPr>
+                </pic:pic>
+              </a:graphicData>
+            </a:graphic>
+          </wp:inline>
+        </w:drawing>
+      </w:r>
+    </w:p>
+    <w:p>
+      <w:pPr>
+        <w:pStyle w:val="p2"/>
+        <w:rPr>
+          <w:rFonts w:asciiTheme="majorHAnsi" w:hAnsiTheme="majorHAnsi"/>
+          <w:sz w:val="24"/>
+          <w:szCs w:val="24"/>
+        </w:rPr>
+      </w:pPr>
+    </w:p>
+    <w:p>
+      <w:pPr>
+        <w:pStyle w:val="p1"/>
+        <w:rPr>
+          <w:rFonts w:asciiTheme="majorHAnsi" w:hAnsiTheme="majorHAnsi"/>
+          <w:sz w:val="24"/>
+          <w:szCs w:val="24"/>
+        </w:rPr>
+      </w:pPr>
+      <w:r>
+        <w:rPr>
+          <w:rFonts w:asciiTheme="majorHAnsi" w:hAnsiTheme="majorHAnsi"/>
+          <w:sz w:val="24"/>
+          <w:szCs w:val="24"/>
+        </w:rPr>
+        <w:t>2.8) no I do not, however there is one in the second request.</w:t>
+      </w:r>
+    </w:p>
+    <w:p>
+      <w:pPr>
         <w:pStyle w:val="p1"/>
         <w:rPr>
           <w:rFonts w:asciiTheme="majorHAnsi" w:hAnsiTheme="majorHAnsi"/>
@@ -297,6 +526,145 @@
           <w:szCs w:val="24"/>
         </w:rPr>
       </w:pPr>
+      <w:r>
+        <w:rPr>
+          <w:rFonts w:asciiTheme="majorHAnsi" w:hAnsiTheme="majorHAnsi"/>
+          <w:noProof/>
+          <w:sz w:val="24"/>
+          <w:szCs w:val="24"/>
+        </w:rPr>
+        <w:lastRenderedPageBreak/>
+        <w:drawing>
+          <wp:inline distT="0" distB="0" distL="0" distR="0" wp14:anchorId="10185D5F" wp14:editId="4AFF04A2">
+            <wp:extent cx="2726055" cy="1705133"/>
+            <wp:effectExtent l="0" t="0" r="0" b="0"/>
+            <wp:docPr id="5" name="Picture 5" descr="../../../../../../Desktop/3.1"/>
+            <wp:cNvGraphicFramePr>
+              <a:graphicFrameLocks xmlns:a="http://schemas.openxmlformats.org/drawingml/2006/main" noChangeAspect="1"/>
+            </wp:cNvGraphicFramePr>
+            <a:graphic xmlns:a="http://schemas.openxmlformats.org/drawingml/2006/main">
+              <a:graphicData uri="http://schemas.openxmlformats.org/drawingml/2006/picture">
+                <pic:pic xmlns:pic="http://schemas.openxmlformats.org/drawingml/2006/picture">
+                  <pic:nvPicPr>
+                    <pic:cNvPr id="0" name="Picture 5" descr="../../../../../../Desktop/3.1"/>
+                    <pic:cNvPicPr>
+                      <a:picLocks noChangeAspect="1" noChangeArrowheads="1"/>
+                    </pic:cNvPicPr>
+                  </pic:nvPicPr>
+                  <pic:blipFill>
+                    <a:blip r:embed="rId7">
+                      <a:extLst>
+                        <a:ext uri="{28A0092B-C50C-407E-A947-70E740481C1C}">
+                          <a14:useLocalDpi xmlns:a14="http://schemas.microsoft.com/office/drawing/2010/main" val="0"/>
+                        </a:ext>
+                      </a:extLst>
+                    </a:blip>
+                    <a:srcRect/>
+                    <a:stretch>
+                      <a:fillRect/>
+                    </a:stretch>
+                  </pic:blipFill>
+                  <pic:spPr bwMode="auto">
+                    <a:xfrm>
+                      <a:off x="0" y="0"/>
+                      <a:ext cx="2769382" cy="1732234"/>
+                    </a:xfrm>
+                    <a:prstGeom prst="rect">
+                      <a:avLst/>
+                    </a:prstGeom>
+                    <a:noFill/>
+                    <a:ln>
+                      <a:noFill/>
+                    </a:ln>
+                  </pic:spPr>
+                </pic:pic>
+              </a:graphicData>
+            </a:graphic>
+          </wp:inline>
+        </w:drawing>
+      </w:r>
+      <w:r>
+        <w:rPr>
+          <w:rFonts w:asciiTheme="majorHAnsi" w:hAnsiTheme="majorHAnsi"/>
+          <w:sz w:val="24"/>
+          <w:szCs w:val="24"/>
+        </w:rPr>
+        <w:tab/>
+      </w:r>
+      <w:r>
+        <w:rPr>
+          <w:rFonts w:asciiTheme="majorHAnsi" w:hAnsiTheme="majorHAnsi"/>
+          <w:sz w:val="24"/>
+          <w:szCs w:val="24"/>
+        </w:rPr>
+        <w:tab/>
+      </w:r>
+      <w:r>
+        <w:rPr>
+          <w:rFonts w:asciiTheme="majorHAnsi" w:hAnsiTheme="majorHAnsi"/>
+          <w:noProof/>
+          <w:sz w:val="24"/>
+          <w:szCs w:val="24"/>
+        </w:rPr>
+        <w:drawing>
+          <wp:inline distT="0" distB="0" distL="0" distR="0" wp14:anchorId="627677F6" wp14:editId="260A0967">
+            <wp:extent cx="2711234" cy="1695863"/>
+            <wp:effectExtent l="0" t="0" r="6985" b="6350"/>
+            <wp:docPr id="6" name="Picture 6" descr="../../../../../../Desktop/3.2"/>
+            <wp:cNvGraphicFramePr>
+              <a:graphicFrameLocks xmlns:a="http://schemas.openxmlformats.org/drawingml/2006/main" noChangeAspect="1"/>
+            </wp:cNvGraphicFramePr>
+            <a:graphic xmlns:a="http://schemas.openxmlformats.org/drawingml/2006/main">
+              <a:graphicData uri="http://schemas.openxmlformats.org/drawingml/2006/picture">
+                <pic:pic xmlns:pic="http://schemas.openxmlformats.org/drawingml/2006/picture">
+                  <pic:nvPicPr>
+                    <pic:cNvPr id="0" name="Picture 6" descr="../../../../../../Desktop/3.2"/>
+                    <pic:cNvPicPr>
+                      <a:picLocks noChangeAspect="1" noChangeArrowheads="1"/>
+                    </pic:cNvPicPr>
+                  </pic:nvPicPr>
+                  <pic:blipFill>
+                    <a:blip r:embed="rId8">
+                      <a:extLst>
+                        <a:ext uri="{28A0092B-C50C-407E-A947-70E740481C1C}">
+                          <a14:useLocalDpi xmlns:a14="http://schemas.microsoft.com/office/drawing/2010/main" val="0"/>
+                        </a:ext>
+                      </a:extLst>
+                    </a:blip>
+                    <a:srcRect/>
+                    <a:stretch>
+                      <a:fillRect/>
+                    </a:stretch>
+                  </pic:blipFill>
+                  <pic:spPr bwMode="auto">
+                    <a:xfrm>
+                      <a:off x="0" y="0"/>
+                      <a:ext cx="2760025" cy="1726381"/>
+                    </a:xfrm>
+                    <a:prstGeom prst="rect">
+                      <a:avLst/>
+                    </a:prstGeom>
+                    <a:noFill/>
+                    <a:ln>
+                      <a:noFill/>
+                    </a:ln>
+                  </pic:spPr>
+                </pic:pic>
+              </a:graphicData>
+            </a:graphic>
+          </wp:inline>
+        </w:drawing>
+      </w:r>
+    </w:p>
+    <w:p>
+      <w:pPr>
+        <w:pStyle w:val="p2"/>
+        <w:rPr>
+          <w:rFonts w:asciiTheme="majorHAnsi" w:hAnsiTheme="majorHAnsi"/>
+          <w:sz w:val="24"/>
+          <w:szCs w:val="24"/>
+        </w:rPr>
+      </w:pPr>
     </w:p>
     <w:p>
       <w:pPr>
@@ -356,6 +724,7 @@
       <w:pPr>
         <w:pStyle w:val="p1"/>
         <w:rPr>
+          <w:rStyle w:val="apple-converted-space"/>
           <w:rFonts w:asciiTheme="majorHAnsi" w:hAnsiTheme="majorHAnsi"/>
           <w:sz w:val="24"/>
           <w:szCs w:val="24"/>
@@ -381,6 +750,16 @@
     </w:p>
     <w:p>
       <w:pPr>
+        <w:pStyle w:val="p1"/>
+        <w:rPr>
+          <w:rFonts w:asciiTheme="majorHAnsi" w:hAnsiTheme="majorHAnsi"/>
+          <w:sz w:val="24"/>
+          <w:szCs w:val="24"/>
+        </w:rPr>
+      </w:pPr>
+    </w:p>
+    <w:p>
+      <w:pPr>
         <w:pStyle w:val="p2"/>
         <w:rPr>
           <w:rFonts w:asciiTheme="majorHAnsi" w:hAnsiTheme="majorHAnsi"/>
@@ -388,6 +767,72 @@
           <w:szCs w:val="24"/>
         </w:rPr>
       </w:pPr>
+      <w:r>
+        <w:rPr>
+          <w:rFonts w:asciiTheme="majorHAnsi" w:hAnsiTheme="majorHAnsi"/>
+          <w:noProof/>
+          <w:sz w:val="24"/>
+          <w:szCs w:val="24"/>
+        </w:rPr>
+        <w:drawing>
+          <wp:inline distT="0" distB="0" distL="0" distR="0" wp14:anchorId="290D80E9" wp14:editId="53FAE12D">
+            <wp:extent cx="2635250" cy="1648336"/>
+            <wp:effectExtent l="0" t="0" r="6350" b="3175"/>
+            <wp:docPr id="7" name="Picture 7" descr="Section%204.png"/>
+            <wp:cNvGraphicFramePr>
+              <a:graphicFrameLocks xmlns:a="http://schemas.openxmlformats.org/drawingml/2006/main" noChangeAspect="1"/>
+            </wp:cNvGraphicFramePr>
+            <a:graphic xmlns:a="http://schemas.openxmlformats.org/drawingml/2006/main">
+              <a:graphicData uri="http://schemas.openxmlformats.org/drawingml/2006/picture">
+                <pic:pic xmlns:pic="http://schemas.openxmlformats.org/drawingml/2006/picture">
+                  <pic:nvPicPr>
+                    <pic:cNvPr id="0" name="Picture 7" descr="Section%204.png"/>
+                    <pic:cNvPicPr>
+                      <a:picLocks noChangeAspect="1" noChangeArrowheads="1"/>
+                    </pic:cNvPicPr>
+                  </pic:nvPicPr>
+                  <pic:blipFill>
+                    <a:blip r:embed="rId9">
+                      <a:extLst>
+                        <a:ext uri="{28A0092B-C50C-407E-A947-70E740481C1C}">
+                          <a14:useLocalDpi xmlns:a14="http://schemas.microsoft.com/office/drawing/2010/main" val="0"/>
+                        </a:ext>
+                      </a:extLst>
+                    </a:blip>
+                    <a:srcRect/>
+                    <a:stretch>
+                      <a:fillRect/>
+                    </a:stretch>
+                  </pic:blipFill>
+                  <pic:spPr bwMode="auto">
+                    <a:xfrm>
+                      <a:off x="0" y="0"/>
+                      <a:ext cx="2724357" cy="1704072"/>
+                    </a:xfrm>
+                    <a:prstGeom prst="rect">
+                      <a:avLst/>
+                    </a:prstGeom>
+                    <a:noFill/>
+                    <a:ln>
+                      <a:noFill/>
+                    </a:ln>
+                  </pic:spPr>
+                </pic:pic>
+              </a:graphicData>
+            </a:graphic>
+          </wp:inline>
+        </w:drawing>
+      </w:r>
+    </w:p>
+    <w:p>
+      <w:pPr>
+        <w:pStyle w:val="p2"/>
+        <w:rPr>
+          <w:rFonts w:asciiTheme="majorHAnsi" w:hAnsiTheme="majorHAnsi"/>
+          <w:sz w:val="24"/>
+          <w:szCs w:val="24"/>
+        </w:rPr>
+      </w:pPr>
     </w:p>
     <w:p>
       <w:pPr>
@@ -427,7 +872,83 @@
     </w:p>
     <w:p>
       <w:pPr>
+        <w:pStyle w:val="p1"/>
+        <w:rPr>
+          <w:rFonts w:asciiTheme="majorHAnsi" w:hAnsiTheme="majorHAnsi"/>
+          <w:sz w:val="24"/>
+          <w:szCs w:val="24"/>
+        </w:rPr>
+      </w:pPr>
+    </w:p>
+    <w:p>
+      <w:pPr>
         <w:pStyle w:val="p2"/>
+        <w:rPr>
+          <w:rFonts w:asciiTheme="majorHAnsi" w:hAnsiTheme="majorHAnsi"/>
+          <w:sz w:val="24"/>
+          <w:szCs w:val="24"/>
+        </w:rPr>
+      </w:pPr>
+      <w:r>
+        <w:rPr>
+          <w:rFonts w:asciiTheme="majorHAnsi" w:hAnsiTheme="majorHAnsi"/>
+          <w:noProof/>
+          <w:sz w:val="24"/>
+          <w:szCs w:val="24"/>
+        </w:rPr>
+        <w:drawing>
+          <wp:inline distT="0" distB="0" distL="0" distR="0" wp14:anchorId="216C26AC" wp14:editId="7962F9E9">
+            <wp:extent cx="2897275" cy="1812231"/>
+            <wp:effectExtent l="0" t="0" r="0" b="0"/>
+            <wp:docPr id="8" name="Picture 8" descr="5.1.png"/>
+            <wp:cNvGraphicFramePr>
+              <a:graphicFrameLocks xmlns:a="http://schemas.openxmlformats.org/drawingml/2006/main" noChangeAspect="1"/>
+            </wp:cNvGraphicFramePr>
+            <a:graphic xmlns:a="http://schemas.openxmlformats.org/drawingml/2006/main">
+              <a:graphicData uri="http://schemas.openxmlformats.org/drawingml/2006/picture">
+                <pic:pic xmlns:pic="http://schemas.openxmlformats.org/drawingml/2006/picture">
+                  <pic:nvPicPr>
+                    <pic:cNvPr id="0" name="Picture 8" descr="5.1.png"/>
+                    <pic:cNvPicPr>
+                      <a:picLocks noChangeAspect="1" noChangeArrowheads="1"/>
+                    </pic:cNvPicPr>
+                  </pic:nvPicPr>
+                  <pic:blipFill>
+                    <a:blip r:embed="rId10">
+                      <a:extLst>
+                        <a:ext uri="{28A0092B-C50C-407E-A947-70E740481C1C}">
+                          <a14:useLocalDpi xmlns:a14="http://schemas.microsoft.com/office/drawing/2010/main" val="0"/>
+                        </a:ext>
+                      </a:extLst>
+                    </a:blip>
+                    <a:srcRect/>
+                    <a:stretch>
+                      <a:fillRect/>
+                    </a:stretch>
+                  </pic:blipFill>
+                  <pic:spPr bwMode="auto">
+                    <a:xfrm>
+                      <a:off x="0" y="0"/>
+                      <a:ext cx="3043895" cy="1903941"/>
+                    </a:xfrm>
+                    <a:prstGeom prst="rect">
+                      <a:avLst/>
+                    </a:prstGeom>
+                    <a:noFill/>
+                    <a:ln>
+                      <a:noFill/>
+                    </a:ln>
+                  </pic:spPr>
+                </pic:pic>
+              </a:graphicData>
+            </a:graphic>
+          </wp:inline>
+        </w:drawing>
+      </w:r>
+    </w:p>
+    <w:p>
+      <w:pPr>
+        <w:pStyle w:val="p1"/>
         <w:rPr>
           <w:rFonts w:asciiTheme="majorHAnsi" w:hAnsiTheme="majorHAnsi"/>
           <w:sz w:val="24"/>
